--- a/documentation/HatchHub.docx
+++ b/documentation/HatchHub.docx
@@ -13,28 +13,12 @@
       </w:r>
       <w:r>
         <w:br/>
-        <w:t xml:space="preserve">1. Public view-&gt; default is all the </w:t>
-      </w:r>
-      <w:proofErr w:type="gramStart"/>
-      <w:r>
-        <w:t>posts( other</w:t>
-      </w:r>
-      <w:proofErr w:type="gramEnd"/>
-      <w:r>
-        <w:t xml:space="preserve"> than those put by him/her, that’s in private). But there’ll be an option to see posts relevant to him (his profile skill) and also an option to sort posts according to any skills.</w:t>
+        <w:t>1. Public view-&gt; default is all the posts( other than those put by him/her, that’s in private). But there’ll be an option to see posts relevant to him (his profile skill) and also an option to sort posts according to any skills.</w:t>
       </w:r>
     </w:p>
     <w:p>
       <w:r>
-        <w:t xml:space="preserve">2. Public view-&gt; each post currently only: title and body. But the </w:t>
-      </w:r>
-      <w:proofErr w:type="gramStart"/>
-      <w:r>
-        <w:t>profile( name</w:t>
-      </w:r>
-      <w:proofErr w:type="gramEnd"/>
-      <w:r>
-        <w:t xml:space="preserve"> or something should be displayed), and also on clicking name, it should redirect to profile.</w:t>
+        <w:t>2. Public view-&gt; each post currently only: title and body. But the profile( name or something should be displayed), and also on clicking name, it should redirect to profile.</w:t>
       </w:r>
     </w:p>
     <w:p>
@@ -49,18 +33,7 @@
     </w:p>
     <w:p>
       <w:r>
-        <w:t xml:space="preserve">5. Public/private view -&gt; for each reply now only content displayed, </w:t>
-      </w:r>
-      <w:r>
-        <w:t xml:space="preserve">But the </w:t>
-      </w:r>
-      <w:proofErr w:type="gramStart"/>
-      <w:r>
-        <w:t>profile( name</w:t>
-      </w:r>
-      <w:proofErr w:type="gramEnd"/>
-      <w:r>
-        <w:t xml:space="preserve"> or something should be displayed), and also on clicking name, it should redirect to profile.</w:t>
+        <w:t>5. Public/private view -&gt; for each reply now only content displayed, But the profile( name or something should be displayed), and also on clicking name, it should redirect to profile.</w:t>
       </w:r>
     </w:p>
     <w:p>
@@ -73,32 +46,7 @@
       </w:r>
       <w:proofErr w:type="spellEnd"/>
       <w:r>
-        <w:t>-&gt; See join requests-</w:t>
-      </w:r>
-      <w:proofErr w:type="gramStart"/>
-      <w:r>
-        <w:t xml:space="preserve">&gt;  </w:t>
-      </w:r>
-      <w:r>
-        <w:t>for</w:t>
-      </w:r>
-      <w:proofErr w:type="gramEnd"/>
-      <w:r>
-        <w:t xml:space="preserve"> each r</w:t>
-      </w:r>
-      <w:r>
-        <w:t>equest made by other people,</w:t>
-      </w:r>
-      <w:r>
-        <w:t xml:space="preserve"> now only content displayed, But the </w:t>
-      </w:r>
-      <w:proofErr w:type="gramStart"/>
-      <w:r>
-        <w:t>profile( name</w:t>
-      </w:r>
-      <w:proofErr w:type="gramEnd"/>
-      <w:r>
-        <w:t xml:space="preserve"> or something should be displayed), and also on clicking name, it should redirect to profile.</w:t>
+        <w:t>-&gt; See join requests-&gt;  for each request made by other people, now only content displayed, But the profile( name or something should be displayed), and also on clicking name, it should redirect to profile.</w:t>
       </w:r>
     </w:p>
     <w:p>
@@ -111,15 +59,7 @@
       </w:r>
       <w:proofErr w:type="spellEnd"/>
       <w:r>
-        <w:t xml:space="preserve">-&gt; See join requests-&gt; Sort requests based on what u did: approved, rejected, pending. Also once approved, can’t edit. </w:t>
-      </w:r>
-      <w:proofErr w:type="gramStart"/>
-      <w:r>
-        <w:t>So</w:t>
-      </w:r>
-      <w:proofErr w:type="gramEnd"/>
-      <w:r>
-        <w:t xml:space="preserve"> make form disappear, and instead a text shown like it has been approved by you.</w:t>
+        <w:t>-&gt; See join requests-&gt; Sort requests based on what u did: approved, rejected, pending. Also once approved, can’t edit. So make form disappear, and instead a text shown like it has been approved by you.</w:t>
       </w:r>
     </w:p>
     <w:p>
@@ -143,22 +83,43 @@
         <w:t xml:space="preserve"> and content, but </w:t>
       </w:r>
       <w:proofErr w:type="spellStart"/>
-      <w:proofErr w:type="gramStart"/>
       <w:r>
         <w:t>But</w:t>
       </w:r>
       <w:proofErr w:type="spellEnd"/>
-      <w:proofErr w:type="gramEnd"/>
-      <w:r>
-        <w:t xml:space="preserve"> the </w:t>
-      </w:r>
-      <w:proofErr w:type="gramStart"/>
-      <w:r>
-        <w:t>profile( name</w:t>
-      </w:r>
-      <w:proofErr w:type="gramEnd"/>
-      <w:r>
-        <w:t xml:space="preserve"> or something should be displayed), and also on clicking name, it should redirect to profile.</w:t>
+      <w:r>
+        <w:t xml:space="preserve"> the profile( name or something should be displayed), and also on clicking name, it should redirect to profile.</w:t>
+      </w:r>
+    </w:p>
+    <w:p/>
+    <w:p/>
+    <w:p/>
+    <w:p>
+      <w:r>
+        <w:t>V2.0</w:t>
+      </w:r>
+      <w:r>
+        <w:br/>
+        <w:t xml:space="preserve">1. </w:t>
+      </w:r>
+      <w:r>
+        <w:t xml:space="preserve">future </w:t>
+      </w:r>
+      <w:proofErr w:type="spellStart"/>
+      <w:r>
+        <w:t>considereation</w:t>
+      </w:r>
+      <w:proofErr w:type="spellEnd"/>
+      <w:r>
+        <w:t xml:space="preserve">: add a page &lt;navigate&gt; for post , in that only give replies.. </w:t>
+      </w:r>
+      <w:proofErr w:type="spellStart"/>
+      <w:r>
+        <w:t>inpublic</w:t>
+      </w:r>
+      <w:proofErr w:type="spellEnd"/>
+      <w:r>
+        <w:t>/private view page show only post no replies or anything</w:t>
       </w:r>
     </w:p>
     <w:p/>
